--- a/MVVM_ServiceAuto/exports/cars.docx
+++ b/MVVM_ServiceAuto/exports/cars.docx
@@ -56,7 +56,7 @@
           <w:p>
             <w:pPr/>
             <w:r>
-              <w:t>Gray</w:t>
+              <w:t>White</w:t>
             </w:r>
           </w:p>
         </w:tc>
@@ -102,29 +102,29 @@
           <w:p>
             <w:pPr/>
             <w:r>
-              <w:t>Lexus</w:t>
-            </w:r>
-          </w:p>
-        </w:tc>
-        <w:tc>
-          <w:tcPr>
-            <w:tcW w:w="1804" w:type="dxa"/>
-          </w:tcPr>
-          <w:p>
-            <w:pPr/>
-            <w:r>
-              <w:t>White</w:t>
-            </w:r>
-          </w:p>
-        </w:tc>
-        <w:tc>
-          <w:tcPr>
-            <w:tcW w:w="1804" w:type="dxa"/>
-          </w:tcPr>
-          <w:p>
-            <w:pPr/>
-            <w:r>
-              <w:t>Hybrid</w:t>
+              <w:t>VW</w:t>
+            </w:r>
+          </w:p>
+        </w:tc>
+        <w:tc>
+          <w:tcPr>
+            <w:tcW w:w="1804" w:type="dxa"/>
+          </w:tcPr>
+          <w:p>
+            <w:pPr/>
+            <w:r>
+              <w:t>Black</w:t>
+            </w:r>
+          </w:p>
+        </w:tc>
+        <w:tc>
+          <w:tcPr>
+            <w:tcW w:w="1804" w:type="dxa"/>
+          </w:tcPr>
+          <w:p>
+            <w:pPr/>
+            <w:r>
+              <w:t>Diesel</w:t>
             </w:r>
           </w:p>
         </w:tc>
@@ -170,7 +170,7 @@
           <w:p>
             <w:pPr/>
             <w:r>
-              <w:t>Gray</w:t>
+              <w:t>Blue</w:t>
             </w:r>
           </w:p>
         </w:tc>
@@ -205,40 +205,40 @@
           <w:p>
             <w:pPr/>
             <w:r>
-              <w:t>Barto</w:t>
-            </w:r>
-          </w:p>
-        </w:tc>
-        <w:tc>
-          <w:tcPr>
-            <w:tcW w:w="1804" w:type="dxa"/>
-          </w:tcPr>
-          <w:p>
-            <w:pPr/>
-            <w:r>
-              <w:t>Skoda</w:t>
-            </w:r>
-          </w:p>
-        </w:tc>
-        <w:tc>
-          <w:tcPr>
-            <w:tcW w:w="1804" w:type="dxa"/>
-          </w:tcPr>
-          <w:p>
-            <w:pPr/>
-            <w:r>
-              <w:t>Navy Blue</w:t>
-            </w:r>
-          </w:p>
-        </w:tc>
-        <w:tc>
-          <w:tcPr>
-            <w:tcW w:w="1804" w:type="dxa"/>
-          </w:tcPr>
-          <w:p>
-            <w:pPr/>
-            <w:r>
-              <w:t>Gasoline</w:t>
+              <w:t>Tudor</w:t>
+            </w:r>
+          </w:p>
+        </w:tc>
+        <w:tc>
+          <w:tcPr>
+            <w:tcW w:w="1804" w:type="dxa"/>
+          </w:tcPr>
+          <w:p>
+            <w:pPr/>
+            <w:r>
+              <w:t>Volvo</w:t>
+            </w:r>
+          </w:p>
+        </w:tc>
+        <w:tc>
+          <w:tcPr>
+            <w:tcW w:w="1804" w:type="dxa"/>
+          </w:tcPr>
+          <w:p>
+            <w:pPr/>
+            <w:r>
+              <w:t>Red</w:t>
+            </w:r>
+          </w:p>
+        </w:tc>
+        <w:tc>
+          <w:tcPr>
+            <w:tcW w:w="1804" w:type="dxa"/>
+          </w:tcPr>
+          <w:p>
+            <w:pPr/>
+            <w:r>
+              <w:t>LPG</w:t>
             </w:r>
           </w:p>
         </w:tc>
@@ -251,51 +251,51 @@
           <w:p>
             <w:pPr/>
             <w:r>
-              <w:t>2002</w:t>
-            </w:r>
-          </w:p>
-        </w:tc>
-        <w:tc>
-          <w:tcPr>
-            <w:tcW w:w="1804" w:type="dxa"/>
-          </w:tcPr>
-          <w:p>
-            <w:pPr/>
-            <w:r>
-              <w:t>Cata</w:t>
-            </w:r>
-          </w:p>
-        </w:tc>
-        <w:tc>
-          <w:tcPr>
-            <w:tcW w:w="1804" w:type="dxa"/>
-          </w:tcPr>
-          <w:p>
-            <w:pPr/>
-            <w:r>
-              <w:t>Renault</w:t>
-            </w:r>
-          </w:p>
-        </w:tc>
-        <w:tc>
-          <w:tcPr>
-            <w:tcW w:w="1804" w:type="dxa"/>
-          </w:tcPr>
-          <w:p>
-            <w:pPr/>
-            <w:r>
-              <w:t>Glacier White</w:t>
-            </w:r>
-          </w:p>
-        </w:tc>
-        <w:tc>
-          <w:tcPr>
-            <w:tcW w:w="1804" w:type="dxa"/>
-          </w:tcPr>
-          <w:p>
-            <w:pPr/>
-            <w:r>
-              <w:t>Diesel</w:t>
+              <w:t>8</w:t>
+            </w:r>
+          </w:p>
+        </w:tc>
+        <w:tc>
+          <w:tcPr>
+            <w:tcW w:w="1804" w:type="dxa"/>
+          </w:tcPr>
+          <w:p>
+            <w:pPr/>
+            <w:r>
+              <w:t>Barto</w:t>
+            </w:r>
+          </w:p>
+        </w:tc>
+        <w:tc>
+          <w:tcPr>
+            <w:tcW w:w="1804" w:type="dxa"/>
+          </w:tcPr>
+          <w:p>
+            <w:pPr/>
+            <w:r>
+              <w:t>Skoda</w:t>
+            </w:r>
+          </w:p>
+        </w:tc>
+        <w:tc>
+          <w:tcPr>
+            <w:tcW w:w="1804" w:type="dxa"/>
+          </w:tcPr>
+          <w:p>
+            <w:pPr/>
+            <w:r>
+              <w:t>Navy Blue</w:t>
+            </w:r>
+          </w:p>
+        </w:tc>
+        <w:tc>
+          <w:tcPr>
+            <w:tcW w:w="1804" w:type="dxa"/>
+          </w:tcPr>
+          <w:p>
+            <w:pPr/>
+            <w:r>
+              <w:t>Gasoline</w:t>
             </w:r>
           </w:p>
         </w:tc>
@@ -308,51 +308,51 @@
           <w:p>
             <w:pPr/>
             <w:r>
-              <w:t>3002</w:t>
-            </w:r>
-          </w:p>
-        </w:tc>
-        <w:tc>
-          <w:tcPr>
-            <w:tcW w:w="1804" w:type="dxa"/>
-          </w:tcPr>
-          <w:p>
-            <w:pPr/>
-            <w:r>
-              <w:t>Geani</w:t>
-            </w:r>
-          </w:p>
-        </w:tc>
-        <w:tc>
-          <w:tcPr>
-            <w:tcW w:w="1804" w:type="dxa"/>
-          </w:tcPr>
-          <w:p>
-            <w:pPr/>
-            <w:r>
-              <w:t>Mercedes-Benz</w:t>
-            </w:r>
-          </w:p>
-        </w:tc>
-        <w:tc>
-          <w:tcPr>
-            <w:tcW w:w="1804" w:type="dxa"/>
-          </w:tcPr>
-          <w:p>
-            <w:pPr/>
-            <w:r>
-              <w:t>White</w:t>
-            </w:r>
-          </w:p>
-        </w:tc>
-        <w:tc>
-          <w:tcPr>
-            <w:tcW w:w="1804" w:type="dxa"/>
-          </w:tcPr>
-          <w:p>
-            <w:pPr/>
-            <w:r>
-              <w:t>Diesel</w:t>
+              <w:t>9</w:t>
+            </w:r>
+          </w:p>
+        </w:tc>
+        <w:tc>
+          <w:tcPr>
+            <w:tcW w:w="1804" w:type="dxa"/>
+          </w:tcPr>
+          <w:p>
+            <w:pPr/>
+            <w:r>
+              <w:t>Eugen</w:t>
+            </w:r>
+          </w:p>
+        </w:tc>
+        <w:tc>
+          <w:tcPr>
+            <w:tcW w:w="1804" w:type="dxa"/>
+          </w:tcPr>
+          <w:p>
+            <w:pPr/>
+            <w:r>
+              <w:t>Skoda</w:t>
+            </w:r>
+          </w:p>
+        </w:tc>
+        <w:tc>
+          <w:tcPr>
+            <w:tcW w:w="1804" w:type="dxa"/>
+          </w:tcPr>
+          <w:p>
+            <w:pPr/>
+            <w:r>
+              <w:t>Racing Blue</w:t>
+            </w:r>
+          </w:p>
+        </w:tc>
+        <w:tc>
+          <w:tcPr>
+            <w:tcW w:w="1804" w:type="dxa"/>
+          </w:tcPr>
+          <w:p>
+            <w:pPr/>
+            <w:r>
+              <w:t>LPG</w:t>
             </w:r>
           </w:p>
         </w:tc>
@@ -365,29 +365,143 @@
           <w:p>
             <w:pPr/>
             <w:r>
-              <w:t>3003</w:t>
-            </w:r>
-          </w:p>
-        </w:tc>
-        <w:tc>
-          <w:tcPr>
-            <w:tcW w:w="1804" w:type="dxa"/>
-          </w:tcPr>
-          <w:p>
-            <w:pPr/>
-            <w:r>
-              <w:t>Bobita</w:t>
-            </w:r>
-          </w:p>
-        </w:tc>
-        <w:tc>
-          <w:tcPr>
-            <w:tcW w:w="1804" w:type="dxa"/>
-          </w:tcPr>
-          <w:p>
-            <w:pPr/>
-            <w:r>
-              <w:t>Mercedes-Benz</w:t>
+              <w:t>10</w:t>
+            </w:r>
+          </w:p>
+        </w:tc>
+        <w:tc>
+          <w:tcPr>
+            <w:tcW w:w="1804" w:type="dxa"/>
+          </w:tcPr>
+          <w:p>
+            <w:pPr/>
+            <w:r>
+              <w:t>Silviu</w:t>
+            </w:r>
+          </w:p>
+        </w:tc>
+        <w:tc>
+          <w:tcPr>
+            <w:tcW w:w="1804" w:type="dxa"/>
+          </w:tcPr>
+          <w:p>
+            <w:pPr/>
+            <w:r>
+              <w:t>Nissan</w:t>
+            </w:r>
+          </w:p>
+        </w:tc>
+        <w:tc>
+          <w:tcPr>
+            <w:tcW w:w="1804" w:type="dxa"/>
+          </w:tcPr>
+          <w:p>
+            <w:pPr/>
+            <w:r>
+              <w:t>Gray</w:t>
+            </w:r>
+          </w:p>
+        </w:tc>
+        <w:tc>
+          <w:tcPr>
+            <w:tcW w:w="1804" w:type="dxa"/>
+          </w:tcPr>
+          <w:p>
+            <w:pPr/>
+            <w:r>
+              <w:t>Diesel</w:t>
+            </w:r>
+          </w:p>
+        </w:tc>
+      </w:tr>
+      <w:tr>
+        <w:tc>
+          <w:tcPr>
+            <w:tcW w:w="1804" w:type="dxa"/>
+          </w:tcPr>
+          <w:p>
+            <w:pPr/>
+            <w:r>
+              <w:t>1059</w:t>
+            </w:r>
+          </w:p>
+        </w:tc>
+        <w:tc>
+          <w:tcPr>
+            <w:tcW w:w="1804" w:type="dxa"/>
+          </w:tcPr>
+          <w:p>
+            <w:pPr/>
+            <w:r>
+              <w:t>Eugen</w:t>
+            </w:r>
+          </w:p>
+        </w:tc>
+        <w:tc>
+          <w:tcPr>
+            <w:tcW w:w="1804" w:type="dxa"/>
+          </w:tcPr>
+          <w:p>
+            <w:pPr/>
+            <w:r>
+              <w:t>Seat</w:t>
+            </w:r>
+          </w:p>
+        </w:tc>
+        <w:tc>
+          <w:tcPr>
+            <w:tcW w:w="1804" w:type="dxa"/>
+          </w:tcPr>
+          <w:p>
+            <w:pPr/>
+            <w:r>
+              <w:t>White</w:t>
+            </w:r>
+          </w:p>
+        </w:tc>
+        <w:tc>
+          <w:tcPr>
+            <w:tcW w:w="1804" w:type="dxa"/>
+          </w:tcPr>
+          <w:p>
+            <w:pPr/>
+            <w:r>
+              <w:t>Gasoline</w:t>
+            </w:r>
+          </w:p>
+        </w:tc>
+      </w:tr>
+      <w:tr>
+        <w:tc>
+          <w:tcPr>
+            <w:tcW w:w="1804" w:type="dxa"/>
+          </w:tcPr>
+          <w:p>
+            <w:pPr/>
+            <w:r>
+              <w:t>1060</w:t>
+            </w:r>
+          </w:p>
+        </w:tc>
+        <w:tc>
+          <w:tcPr>
+            <w:tcW w:w="1804" w:type="dxa"/>
+          </w:tcPr>
+          <w:p>
+            <w:pPr/>
+            <w:r>
+              <w:t>Dorian Popa</w:t>
+            </w:r>
+          </w:p>
+        </w:tc>
+        <w:tc>
+          <w:tcPr>
+            <w:tcW w:w="1804" w:type="dxa"/>
+          </w:tcPr>
+          <w:p>
+            <w:pPr/>
+            <w:r>
+              <w:t>Cielo</w:t>
             </w:r>
           </w:p>
         </w:tc>
@@ -409,7 +523,7 @@
           <w:p>
             <w:pPr/>
             <w:r>
-              <w:t>Diesel</w:t>
+              <w:t>Gasoline</w:t>
             </w:r>
           </w:p>
         </w:tc>
